--- a/项目文档/《妙笔生花》-需求规格说明书.docx
+++ b/项目文档/《妙笔生花》-需求规格说明书.docx
@@ -6,9 +6,9 @@
       <w:pPr>
         <w:pStyle w:val="2"/>
       </w:pPr>
-      <w:bookmarkStart w:id="0" w:name="_Toc31540"/>
-      <w:bookmarkStart w:id="1" w:name="_Toc23664"/>
-      <w:bookmarkStart w:id="2" w:name="_Toc30122"/>
+      <w:bookmarkStart w:id="0" w:name="_Toc23664"/>
+      <w:bookmarkStart w:id="1" w:name="_Toc30122"/>
+      <w:bookmarkStart w:id="2" w:name="_Toc31540"/>
     </w:p>
     <w:p>
       <w:pPr>
@@ -67,10 +67,10 @@
           <w:szCs w:val="52"/>
         </w:rPr>
       </w:pPr>
-      <w:bookmarkStart w:id="4" w:name="_Toc11006"/>
-      <w:bookmarkStart w:id="5" w:name="_Toc18010"/>
-      <w:bookmarkStart w:id="6" w:name="_Toc22145"/>
-      <w:bookmarkStart w:id="7" w:name="_Toc25658405"/>
+      <w:bookmarkStart w:id="4" w:name="_Toc22145"/>
+      <w:bookmarkStart w:id="5" w:name="_Toc11006"/>
+      <w:bookmarkStart w:id="6" w:name="_Toc25658405"/>
+      <w:bookmarkStart w:id="7" w:name="_Toc18010"/>
       <w:r>
         <w:rPr>
           <w:rFonts w:hint="eastAsia" w:ascii="黑体" w:hAnsi="黑体" w:eastAsia="黑体" w:cs="黑体"/>
@@ -3430,8 +3430,18 @@
         <w:rPr>
           <w:rFonts w:hint="eastAsia"/>
           <w:color w:val="FF0000"/>
-        </w:rPr>
-        <w:t>简眠创意小组：</w:t>
+          <w:lang w:val="en-US" w:eastAsia="zh-CN"/>
+        </w:rPr>
+        <w:t>秒笔生花</w:t>
+      </w:r>
+      <w:bookmarkStart w:id="48" w:name="_GoBack"/>
+      <w:bookmarkEnd w:id="48"/>
+      <w:r>
+        <w:rPr>
+          <w:rFonts w:hint="eastAsia"/>
+          <w:color w:val="FF0000"/>
+        </w:rPr>
+        <w:t>创意小组：</w:t>
       </w:r>
     </w:p>
     <w:p>
@@ -5975,8 +5985,6 @@
           <w:rFonts w:hint="eastAsia"/>
         </w:rPr>
       </w:pPr>
-      <w:bookmarkStart w:id="48" w:name="_GoBack"/>
-      <w:bookmarkEnd w:id="48"/>
     </w:p>
     <w:sectPr>
       <w:headerReference r:id="rId3" w:type="default"/>
@@ -5996,7 +6004,7 @@
     <w:sdtPr>
       <w:id w:val="-1272622275"/>
       <w:docPartObj>
-        <w:docPartGallery w:val="AutoText"/>
+        <w:docPartGallery w:val="autotext"/>
       </w:docPartObj>
     </w:sdtPr>
     <w:sdtContent>

--- a/项目文档/《妙笔生花》-需求规格说明书.docx
+++ b/项目文档/《妙笔生花》-需求规格说明书.docx
@@ -3434,8 +3434,6 @@
         </w:rPr>
         <w:t>秒笔生花</w:t>
       </w:r>
-      <w:bookmarkStart w:id="48" w:name="_GoBack"/>
-      <w:bookmarkEnd w:id="48"/>
       <w:r>
         <w:rPr>
           <w:rFonts w:hint="eastAsia"/>
@@ -5705,26 +5703,19 @@
             <w:pPr>
               <w:jc w:val="center"/>
               <w:rPr>
-                <w:rFonts w:ascii="楷体" w:hAnsi="楷体"/>
+                <w:rFonts w:hint="eastAsia" w:ascii="楷体" w:hAnsi="楷体" w:eastAsia="楷体"/>
+                <w:lang w:val="en-US" w:eastAsia="zh-CN"/>
               </w:rPr>
             </w:pPr>
             <w:r>
               <w:rPr>
                 <w:rFonts w:hint="eastAsia" w:ascii="楷体" w:hAnsi="楷体"/>
-                <w:sz w:val="24"/>
-                <w:szCs w:val="24"/>
                 <w:lang w:val="en-US" w:eastAsia="zh-CN"/>
               </w:rPr>
-              <w:t>秒笔生花</w:t>
+              <w:t>徐铮</w:t>
             </w:r>
-            <w:r>
-              <w:rPr>
-                <w:rFonts w:hint="eastAsia" w:ascii="楷体" w:hAnsi="楷体"/>
-                <w:sz w:val="24"/>
-                <w:szCs w:val="24"/>
-              </w:rPr>
-              <w:t>创意小组</w:t>
-            </w:r>
+            <w:bookmarkStart w:id="48" w:name="_GoBack"/>
+            <w:bookmarkEnd w:id="48"/>
           </w:p>
         </w:tc>
         <w:tc>
